--- a/files/CV_FE_PHAN_THE_TUAN.docx
+++ b/files/CV_FE_PHAN_THE_TUAN.docx
@@ -263,13 +263,7 @@
         <w:rPr>
           <w:rFonts w:ascii="Arial" w:hAnsi="Arial" w:cs="Arial"/>
         </w:rPr>
-        <w:t xml:space="preserve">: </w:t>
-      </w:r>
-      <w:r>
-        <w:rPr>
-          <w:rFonts w:ascii="Arial" w:hAnsi="Arial" w:cs="Arial"/>
-        </w:rPr>
-        <w:t>Software Engineer</w:t>
+        <w:t>: Software Engineer</w:t>
       </w:r>
     </w:p>
     <w:p>
@@ -379,6 +373,12 @@
         </w:rPr>
         <w:t>ReactJS, React Native, Redux-saga, Redux-thunk, Redux-toolkit, Jquery, Bootstrap, Gulp, Webpack</w:t>
       </w:r>
+      <w:r>
+        <w:rPr>
+          <w:rFonts w:ascii="Arial" w:hAnsi="Arial" w:cs="Arial"/>
+        </w:rPr>
+        <w:t>, ExpressJS, Typescript</w:t>
+      </w:r>
     </w:p>
     <w:p>
       <w:pPr>
@@ -405,7 +405,7 @@
         <w:rPr>
           <w:rFonts w:ascii="Arial" w:hAnsi="Arial" w:cs="Arial"/>
         </w:rPr>
-        <w:t>: Notepad++, Sublime text, Photoshop, Sketch, Visual Studio Code, Postman</w:t>
+        <w:t>: Notepad++, Sublime text, Photoshop, Visual Studio Code, Postman</w:t>
       </w:r>
     </w:p>
     <w:p>
@@ -1860,28 +1860,28 @@
       </w:rPr>
     </w:lvl>
   </w:abstractNum>
-  <w:num w:numId="1">
+  <w:num w:numId="1" w16cid:durableId="635069873">
     <w:abstractNumId w:val="2"/>
   </w:num>
-  <w:num w:numId="2">
+  <w:num w:numId="2" w16cid:durableId="992031663">
     <w:abstractNumId w:val="7"/>
   </w:num>
-  <w:num w:numId="3">
+  <w:num w:numId="3" w16cid:durableId="231350380">
     <w:abstractNumId w:val="0"/>
   </w:num>
-  <w:num w:numId="4">
+  <w:num w:numId="4" w16cid:durableId="1392656192">
     <w:abstractNumId w:val="4"/>
   </w:num>
-  <w:num w:numId="5">
+  <w:num w:numId="5" w16cid:durableId="1653631242">
     <w:abstractNumId w:val="3"/>
   </w:num>
-  <w:num w:numId="6">
+  <w:num w:numId="6" w16cid:durableId="1565946361">
     <w:abstractNumId w:val="5"/>
   </w:num>
-  <w:num w:numId="7">
+  <w:num w:numId="7" w16cid:durableId="264655824">
     <w:abstractNumId w:val="6"/>
   </w:num>
-  <w:num w:numId="8">
+  <w:num w:numId="8" w16cid:durableId="915162763">
     <w:abstractNumId w:val="1"/>
   </w:num>
 </w:numbering>

--- a/files/CV_FE_PHAN_THE_TUAN.docx
+++ b/files/CV_FE_PHAN_THE_TUAN.docx
@@ -303,49 +303,7 @@
         <w:rPr>
           <w:rFonts w:ascii="Arial" w:hAnsi="Arial" w:cs="Arial"/>
         </w:rPr>
-        <w:t xml:space="preserve">any task of Javascript and can work with </w:t>
-      </w:r>
-      <w:r>
-        <w:rPr>
-          <w:rFonts w:ascii="Arial" w:hAnsi="Arial" w:cs="Arial"/>
-        </w:rPr>
-        <w:t>N</w:t>
-      </w:r>
-      <w:r>
-        <w:rPr>
-          <w:rFonts w:ascii="Arial" w:hAnsi="Arial" w:cs="Arial"/>
-        </w:rPr>
-        <w:t xml:space="preserve">odejs if </w:t>
-      </w:r>
-      <w:r>
-        <w:rPr>
-          <w:rFonts w:ascii="Arial" w:hAnsi="Arial" w:cs="Arial"/>
-        </w:rPr>
-        <w:t>I</w:t>
-      </w:r>
-      <w:r>
-        <w:rPr>
-          <w:rFonts w:ascii="Arial" w:hAnsi="Arial" w:cs="Arial"/>
-        </w:rPr>
-        <w:t xml:space="preserve"> </w:t>
-      </w:r>
-      <w:r>
-        <w:rPr>
-          <w:rFonts w:ascii="Arial" w:hAnsi="Arial" w:cs="Arial"/>
-        </w:rPr>
-        <w:t xml:space="preserve">have </w:t>
-      </w:r>
-      <w:r>
-        <w:rPr>
-          <w:rFonts w:ascii="Arial" w:hAnsi="Arial" w:cs="Arial"/>
-        </w:rPr>
-        <w:t xml:space="preserve">a </w:t>
-      </w:r>
-      <w:r>
-        <w:rPr>
-          <w:rFonts w:ascii="Arial" w:hAnsi="Arial" w:cs="Arial"/>
-        </w:rPr>
-        <w:t>chance</w:t>
+        <w:t>any task of Javascript</w:t>
       </w:r>
     </w:p>
     <w:p>

--- a/files/CV_FE_PHAN_THE_TUAN.docx
+++ b/files/CV_FE_PHAN_THE_TUAN.docx
@@ -713,7 +713,13 @@
         </w:tabs>
       </w:pPr>
       <w:r>
-        <w:t xml:space="preserve">Titan Technology </w:t>
+        <w:t>ATALINK</w:t>
+      </w:r>
+      <w:r>
+        <w:t xml:space="preserve"> Technology</w:t>
+      </w:r>
+      <w:r>
+        <w:t xml:space="preserve"> </w:t>
       </w:r>
       <w:r>
         <w:t>-</w:t>
@@ -725,7 +731,10 @@
         <w:tab/>
       </w:r>
       <w:r>
-        <w:t>8-2019 to now</w:t>
+        <w:t>11-2023</w:t>
+      </w:r>
+      <w:r>
+        <w:t xml:space="preserve"> to now</w:t>
       </w:r>
     </w:p>
     <w:p>
@@ -740,7 +749,7 @@
           <w:b w:val="0"/>
           <w:bCs/>
         </w:rPr>
-        <w:t>Auvenir</w:t>
+        <w:t>ATALINK</w:t>
       </w:r>
     </w:p>
     <w:p>
@@ -769,6 +778,12 @@
         </w:rPr>
         <w:t>: ReactJS, Redux-toolkit</w:t>
       </w:r>
+      <w:r>
+        <w:rPr>
+          <w:rFonts w:ascii="Arial" w:hAnsi="Arial" w:cs="Arial"/>
+        </w:rPr>
+        <w:t>, Nextjs, styled-component, Ant Design</w:t>
+      </w:r>
     </w:p>
     <w:p>
       <w:pPr>
@@ -802,7 +817,13 @@
         <w:rPr>
           <w:rFonts w:ascii="Arial" w:hAnsi="Arial" w:cs="Arial"/>
         </w:rPr>
-        <w:t>: Building tool for accountant service</w:t>
+        <w:t xml:space="preserve">: Building </w:t>
+      </w:r>
+      <w:r>
+        <w:rPr>
+          <w:rFonts w:ascii="Arial" w:hAnsi="Arial" w:cs="Arial"/>
+        </w:rPr>
+        <w:t>product B&amp;B</w:t>
       </w:r>
     </w:p>
     <w:p>
@@ -829,6 +850,136 @@
         <w:rPr>
           <w:rFonts w:ascii="Arial" w:hAnsi="Arial" w:cs="Arial"/>
         </w:rPr>
+        <w:t>: read and clarify all functional requirements, implement new features, fix bugs, create features document</w:t>
+      </w:r>
+    </w:p>
+    <w:p>
+      <w:pPr>
+        <w:pStyle w:val="Heading2"/>
+        <w:tabs>
+          <w:tab w:val="right" w:pos="9270"/>
+        </w:tabs>
+      </w:pPr>
+      <w:r>
+        <w:t xml:space="preserve">Titan Technology </w:t>
+      </w:r>
+      <w:r>
+        <w:t>-</w:t>
+      </w:r>
+      <w:r>
+        <w:t xml:space="preserve"> Front-end Developer</w:t>
+      </w:r>
+      <w:r>
+        <w:tab/>
+      </w:r>
+      <w:r>
+        <w:t xml:space="preserve">8-2019 to </w:t>
+      </w:r>
+      <w:r>
+        <w:t>10-2022</w:t>
+      </w:r>
+    </w:p>
+    <w:p>
+      <w:pPr>
+        <w:pStyle w:val="Heading3"/>
+      </w:pPr>
+      <w:r>
+        <w:t xml:space="preserve">Project: </w:t>
+      </w:r>
+      <w:r>
+        <w:rPr>
+          <w:b w:val="0"/>
+          <w:bCs/>
+        </w:rPr>
+        <w:t>Auvenir</w:t>
+      </w:r>
+    </w:p>
+    <w:p>
+      <w:pPr>
+        <w:pStyle w:val="ListParagraph"/>
+        <w:numPr>
+          <w:ilvl w:val="0"/>
+          <w:numId w:val="5"/>
+        </w:numPr>
+        <w:spacing w:line="360" w:lineRule="auto"/>
+        <w:rPr>
+          <w:rFonts w:ascii="Arial" w:hAnsi="Arial" w:cs="Arial"/>
+        </w:rPr>
+      </w:pPr>
+      <w:r>
+        <w:rPr>
+          <w:rFonts w:ascii="Arial" w:hAnsi="Arial" w:cs="Arial"/>
+          <w:b/>
+          <w:bCs/>
+        </w:rPr>
+        <w:t>Technology</w:t>
+      </w:r>
+      <w:r>
+        <w:rPr>
+          <w:rFonts w:ascii="Arial" w:hAnsi="Arial" w:cs="Arial"/>
+        </w:rPr>
+        <w:t>: ReactJS, Redux-toolkit</w:t>
+      </w:r>
+    </w:p>
+    <w:p>
+      <w:pPr>
+        <w:pStyle w:val="ListParagraph"/>
+        <w:numPr>
+          <w:ilvl w:val="0"/>
+          <w:numId w:val="5"/>
+        </w:numPr>
+        <w:spacing w:line="360" w:lineRule="auto"/>
+        <w:rPr>
+          <w:rFonts w:ascii="Arial" w:hAnsi="Arial" w:cs="Arial"/>
+        </w:rPr>
+      </w:pPr>
+      <w:r>
+        <w:rPr>
+          <w:rFonts w:ascii="Arial" w:hAnsi="Arial" w:cs="Arial"/>
+          <w:b/>
+          <w:bCs/>
+        </w:rPr>
+        <w:t xml:space="preserve">Project </w:t>
+      </w:r>
+      <w:r>
+        <w:rPr>
+          <w:rFonts w:ascii="Arial" w:hAnsi="Arial" w:cs="Arial"/>
+          <w:b/>
+          <w:bCs/>
+        </w:rPr>
+        <w:t>Description</w:t>
+      </w:r>
+      <w:r>
+        <w:rPr>
+          <w:rFonts w:ascii="Arial" w:hAnsi="Arial" w:cs="Arial"/>
+        </w:rPr>
+        <w:t>: Building tool for accountant service</w:t>
+      </w:r>
+    </w:p>
+    <w:p>
+      <w:pPr>
+        <w:pStyle w:val="ListParagraph"/>
+        <w:numPr>
+          <w:ilvl w:val="0"/>
+          <w:numId w:val="5"/>
+        </w:numPr>
+        <w:spacing w:line="360" w:lineRule="auto"/>
+        <w:rPr>
+          <w:rFonts w:ascii="Arial" w:hAnsi="Arial" w:cs="Arial"/>
+        </w:rPr>
+      </w:pPr>
+      <w:r>
+        <w:rPr>
+          <w:rFonts w:ascii="Arial" w:hAnsi="Arial" w:cs="Arial"/>
+          <w:b/>
+          <w:bCs/>
+        </w:rPr>
+        <w:t>Responsibilities</w:t>
+      </w:r>
+      <w:r>
+        <w:rPr>
+          <w:rFonts w:ascii="Arial" w:hAnsi="Arial" w:cs="Arial"/>
+        </w:rPr>
         <w:t>: read and clarify all functional requirements, implement new features, fix bugs for other features, create features document</w:t>
       </w:r>
       <w:r>
@@ -1140,6 +1291,7 @@
           <w:b/>
           <w:bCs/>
         </w:rPr>
+        <w:lastRenderedPageBreak/>
         <w:t xml:space="preserve">Project </w:t>
       </w:r>
       <w:r>

--- a/files/CV_FE_PHAN_THE_TUAN.docx
+++ b/files/CV_FE_PHAN_THE_TUAN.docx
@@ -638,60 +638,6 @@
     </w:p>
     <w:p>
       <w:pPr>
-        <w:pStyle w:val="ListParagraph"/>
-        <w:numPr>
-          <w:ilvl w:val="0"/>
-          <w:numId w:val="1"/>
-        </w:numPr>
-        <w:spacing w:line="360" w:lineRule="auto"/>
-        <w:ind w:left="288" w:hanging="288"/>
-        <w:rPr>
-          <w:rFonts w:ascii="Arial" w:hAnsi="Arial" w:cs="Arial"/>
-        </w:rPr>
-      </w:pPr>
-      <w:r>
-        <w:rPr>
-          <w:rFonts w:ascii="Arial" w:hAnsi="Arial" w:cs="Arial"/>
-          <w:b/>
-          <w:bCs/>
-        </w:rPr>
-        <w:t>Foreign Languages</w:t>
-      </w:r>
-      <w:r>
-        <w:rPr>
-          <w:rFonts w:ascii="Arial" w:hAnsi="Arial" w:cs="Arial"/>
-        </w:rPr>
-        <w:t xml:space="preserve">: </w:t>
-      </w:r>
-    </w:p>
-    <w:p>
-      <w:pPr>
-        <w:pStyle w:val="ListParagraph"/>
-        <w:numPr>
-          <w:ilvl w:val="1"/>
-          <w:numId w:val="11"/>
-        </w:numPr>
-        <w:spacing w:line="360" w:lineRule="auto"/>
-        <w:ind w:left="792"/>
-        <w:rPr>
-          <w:rFonts w:ascii="Arial" w:hAnsi="Arial" w:cs="Arial"/>
-        </w:rPr>
-      </w:pPr>
-      <w:r>
-        <w:rPr>
-          <w:rFonts w:ascii="Arial" w:hAnsi="Arial" w:cs="Arial"/>
-        </w:rPr>
-        <w:t>English: c</w:t>
-      </w:r>
-      <w:r>
-        <w:rPr>
-          <w:rFonts w:ascii="Arial" w:hAnsi="Arial" w:cs="Arial"/>
-        </w:rPr>
-        <w:t>an read documents, communicate basic</w:t>
-      </w:r>
-    </w:p>
-    <w:p>
-      <w:pPr>
         <w:pStyle w:val="Heading1"/>
         <w:rPr>
           <w:rFonts w:cs="Arial"/>
@@ -701,7 +647,6 @@
         <w:rPr>
           <w:rFonts w:cs="Arial"/>
         </w:rPr>
-        <w:lastRenderedPageBreak/>
         <w:t>PERSONAL EXPERIENCE</w:t>
       </w:r>
     </w:p>
@@ -729,8 +674,6 @@
       </w:r>
       <w:r>
         <w:tab/>
-      </w:r>
-      <w:r>
         <w:t>11-2023</w:t>
       </w:r>
       <w:r>
@@ -844,6 +787,7 @@
           <w:b/>
           <w:bCs/>
         </w:rPr>
+        <w:lastRenderedPageBreak/>
         <w:t>Responsibilities</w:t>
       </w:r>
       <w:r>
@@ -1291,7 +1235,6 @@
           <w:b/>
           <w:bCs/>
         </w:rPr>
-        <w:lastRenderedPageBreak/>
         <w:t xml:space="preserve">Project </w:t>
       </w:r>
       <w:r>

--- a/files/CV_FE_PHAN_THE_TUAN.docx
+++ b/files/CV_FE_PHAN_THE_TUAN.docx
@@ -794,7 +794,19 @@
         <w:rPr>
           <w:rFonts w:ascii="Arial" w:hAnsi="Arial" w:cs="Arial"/>
         </w:rPr>
-        <w:t>: read and clarify all functional requirements, implement new features, fix bugs, create features document</w:t>
+        <w:t xml:space="preserve">: </w:t>
+      </w:r>
+      <w:r>
+        <w:rPr>
+          <w:rFonts w:ascii="Arial" w:hAnsi="Arial" w:cs="Arial"/>
+        </w:rPr>
+        <w:t xml:space="preserve">daily meeting, </w:t>
+      </w:r>
+      <w:r>
+        <w:rPr>
+          <w:rFonts w:ascii="Arial" w:hAnsi="Arial" w:cs="Arial"/>
+        </w:rPr>
+        <w:t>read and clarify all functional requirements, implement new features, fix bugs, create features document</w:t>
       </w:r>
     </w:p>
     <w:p>

--- a/files/CV_FE_PHAN_THE_TUAN.docx
+++ b/files/CV_FE_PHAN_THE_TUAN.docx
@@ -658,13 +658,7 @@
         </w:tabs>
       </w:pPr>
       <w:r>
-        <w:t>ATALINK</w:t>
-      </w:r>
-      <w:r>
-        <w:t xml:space="preserve"> Technology</w:t>
-      </w:r>
-      <w:r>
-        <w:t xml:space="preserve"> </w:t>
+        <w:t xml:space="preserve">Titan Technology </w:t>
       </w:r>
       <w:r>
         <w:t>-</w:t>
@@ -674,10 +668,18 @@
       </w:r>
       <w:r>
         <w:tab/>
-        <w:t>11-2023</w:t>
-      </w:r>
-      <w:r>
-        <w:t xml:space="preserve"> to now</w:t>
+      </w:r>
+      <w:r>
+        <w:t xml:space="preserve">8-2019 to </w:t>
+      </w:r>
+      <w:r>
+        <w:t>1</w:t>
+      </w:r>
+      <w:r>
+        <w:t>1</w:t>
+      </w:r>
+      <w:r>
+        <w:t>-2022</w:t>
       </w:r>
     </w:p>
     <w:p>
@@ -692,7 +694,7 @@
           <w:b w:val="0"/>
           <w:bCs/>
         </w:rPr>
-        <w:t>ATALINK</w:t>
+        <w:t>Auvenir</w:t>
       </w:r>
     </w:p>
     <w:p>
@@ -721,12 +723,6 @@
         </w:rPr>
         <w:t>: ReactJS, Redux-toolkit</w:t>
       </w:r>
-      <w:r>
-        <w:rPr>
-          <w:rFonts w:ascii="Arial" w:hAnsi="Arial" w:cs="Arial"/>
-        </w:rPr>
-        <w:t>, Nextjs, styled-component, Ant Design</w:t>
-      </w:r>
     </w:p>
     <w:p>
       <w:pPr>
@@ -760,13 +756,7 @@
         <w:rPr>
           <w:rFonts w:ascii="Arial" w:hAnsi="Arial" w:cs="Arial"/>
         </w:rPr>
-        <w:t xml:space="preserve">: Building </w:t>
-      </w:r>
-      <w:r>
-        <w:rPr>
-          <w:rFonts w:ascii="Arial" w:hAnsi="Arial" w:cs="Arial"/>
-        </w:rPr>
-        <w:t>product B&amp;B</w:t>
+        <w:t>: Building tool for accountant service</w:t>
       </w:r>
     </w:p>
     <w:p>
@@ -788,148 +778,6 @@
           <w:bCs/>
         </w:rPr>
         <w:lastRenderedPageBreak/>
-        <w:t>Responsibilities</w:t>
-      </w:r>
-      <w:r>
-        <w:rPr>
-          <w:rFonts w:ascii="Arial" w:hAnsi="Arial" w:cs="Arial"/>
-        </w:rPr>
-        <w:t xml:space="preserve">: </w:t>
-      </w:r>
-      <w:r>
-        <w:rPr>
-          <w:rFonts w:ascii="Arial" w:hAnsi="Arial" w:cs="Arial"/>
-        </w:rPr>
-        <w:t xml:space="preserve">daily meeting, </w:t>
-      </w:r>
-      <w:r>
-        <w:rPr>
-          <w:rFonts w:ascii="Arial" w:hAnsi="Arial" w:cs="Arial"/>
-        </w:rPr>
-        <w:t>read and clarify all functional requirements, implement new features, fix bugs, create features document</w:t>
-      </w:r>
-    </w:p>
-    <w:p>
-      <w:pPr>
-        <w:pStyle w:val="Heading2"/>
-        <w:tabs>
-          <w:tab w:val="right" w:pos="9270"/>
-        </w:tabs>
-      </w:pPr>
-      <w:r>
-        <w:t xml:space="preserve">Titan Technology </w:t>
-      </w:r>
-      <w:r>
-        <w:t>-</w:t>
-      </w:r>
-      <w:r>
-        <w:t xml:space="preserve"> Front-end Developer</w:t>
-      </w:r>
-      <w:r>
-        <w:tab/>
-      </w:r>
-      <w:r>
-        <w:t xml:space="preserve">8-2019 to </w:t>
-      </w:r>
-      <w:r>
-        <w:t>10-2022</w:t>
-      </w:r>
-    </w:p>
-    <w:p>
-      <w:pPr>
-        <w:pStyle w:val="Heading3"/>
-      </w:pPr>
-      <w:r>
-        <w:t xml:space="preserve">Project: </w:t>
-      </w:r>
-      <w:r>
-        <w:rPr>
-          <w:b w:val="0"/>
-          <w:bCs/>
-        </w:rPr>
-        <w:t>Auvenir</w:t>
-      </w:r>
-    </w:p>
-    <w:p>
-      <w:pPr>
-        <w:pStyle w:val="ListParagraph"/>
-        <w:numPr>
-          <w:ilvl w:val="0"/>
-          <w:numId w:val="5"/>
-        </w:numPr>
-        <w:spacing w:line="360" w:lineRule="auto"/>
-        <w:rPr>
-          <w:rFonts w:ascii="Arial" w:hAnsi="Arial" w:cs="Arial"/>
-        </w:rPr>
-      </w:pPr>
-      <w:r>
-        <w:rPr>
-          <w:rFonts w:ascii="Arial" w:hAnsi="Arial" w:cs="Arial"/>
-          <w:b/>
-          <w:bCs/>
-        </w:rPr>
-        <w:t>Technology</w:t>
-      </w:r>
-      <w:r>
-        <w:rPr>
-          <w:rFonts w:ascii="Arial" w:hAnsi="Arial" w:cs="Arial"/>
-        </w:rPr>
-        <w:t>: ReactJS, Redux-toolkit</w:t>
-      </w:r>
-    </w:p>
-    <w:p>
-      <w:pPr>
-        <w:pStyle w:val="ListParagraph"/>
-        <w:numPr>
-          <w:ilvl w:val="0"/>
-          <w:numId w:val="5"/>
-        </w:numPr>
-        <w:spacing w:line="360" w:lineRule="auto"/>
-        <w:rPr>
-          <w:rFonts w:ascii="Arial" w:hAnsi="Arial" w:cs="Arial"/>
-        </w:rPr>
-      </w:pPr>
-      <w:r>
-        <w:rPr>
-          <w:rFonts w:ascii="Arial" w:hAnsi="Arial" w:cs="Arial"/>
-          <w:b/>
-          <w:bCs/>
-        </w:rPr>
-        <w:t xml:space="preserve">Project </w:t>
-      </w:r>
-      <w:r>
-        <w:rPr>
-          <w:rFonts w:ascii="Arial" w:hAnsi="Arial" w:cs="Arial"/>
-          <w:b/>
-          <w:bCs/>
-        </w:rPr>
-        <w:t>Description</w:t>
-      </w:r>
-      <w:r>
-        <w:rPr>
-          <w:rFonts w:ascii="Arial" w:hAnsi="Arial" w:cs="Arial"/>
-        </w:rPr>
-        <w:t>: Building tool for accountant service</w:t>
-      </w:r>
-    </w:p>
-    <w:p>
-      <w:pPr>
-        <w:pStyle w:val="ListParagraph"/>
-        <w:numPr>
-          <w:ilvl w:val="0"/>
-          <w:numId w:val="5"/>
-        </w:numPr>
-        <w:spacing w:line="360" w:lineRule="auto"/>
-        <w:rPr>
-          <w:rFonts w:ascii="Arial" w:hAnsi="Arial" w:cs="Arial"/>
-        </w:rPr>
-      </w:pPr>
-      <w:r>
-        <w:rPr>
-          <w:rFonts w:ascii="Arial" w:hAnsi="Arial" w:cs="Arial"/>
-          <w:b/>
-          <w:bCs/>
-        </w:rPr>
         <w:t>Responsibilities</w:t>
       </w:r>
       <w:r>

--- a/files/CV_FE_PHAN_THE_TUAN.docx
+++ b/files/CV_FE_PHAN_THE_TUAN.docx
@@ -305,6 +305,12 @@
         </w:rPr>
         <w:t>any task of Javascript</w:t>
       </w:r>
+      <w:r>
+        <w:rPr>
+          <w:rFonts w:ascii="Arial" w:hAnsi="Arial" w:cs="Arial"/>
+        </w:rPr>
+        <w:t xml:space="preserve"> with code optimization and clean</w:t>
+      </w:r>
     </w:p>
     <w:p>
       <w:pPr>
@@ -721,7 +727,19 @@
         <w:rPr>
           <w:rFonts w:ascii="Arial" w:hAnsi="Arial" w:cs="Arial"/>
         </w:rPr>
-        <w:t>: ReactJS, Redux-toolkit</w:t>
+        <w:t>: ReactJS, Redux</w:t>
+      </w:r>
+      <w:r>
+        <w:rPr>
+          <w:rFonts w:ascii="Arial" w:hAnsi="Arial" w:cs="Arial"/>
+        </w:rPr>
+        <w:t>js</w:t>
+      </w:r>
+      <w:r>
+        <w:rPr>
+          <w:rFonts w:ascii="Arial" w:hAnsi="Arial" w:cs="Arial"/>
+        </w:rPr>
+        <w:t>-toolkit</w:t>
       </w:r>
     </w:p>
     <w:p>

--- a/files/CV_FE_PHAN_THE_TUAN.docx
+++ b/files/CV_FE_PHAN_THE_TUAN.docx
@@ -261,7 +261,19 @@
         <w:rPr>
           <w:rFonts w:ascii="Arial" w:hAnsi="Arial" w:cs="Arial"/>
         </w:rPr>
-        <w:t>a front-end developer with 4 years of experience</w:t>
+        <w:t xml:space="preserve">a front-end developer with </w:t>
+      </w:r>
+      <w:r>
+        <w:rPr>
+          <w:rFonts w:ascii="Arial" w:hAnsi="Arial" w:cs="Arial"/>
+        </w:rPr>
+        <w:t>5</w:t>
+      </w:r>
+      <w:r>
+        <w:rPr>
+          <w:rFonts w:ascii="Arial" w:hAnsi="Arial" w:cs="Arial"/>
+        </w:rPr>
+        <w:t xml:space="preserve"> years of experience</w:t>
       </w:r>
       <w:r>
         <w:rPr>
@@ -664,6 +676,121 @@
         </w:tabs>
       </w:pPr>
       <w:r>
+        <w:t>ATALINK Technology - Front-end Developer</w:t>
+      </w:r>
+      <w:r>
+        <w:tab/>
+        <w:t xml:space="preserve">11-2022 to </w:t>
+      </w:r>
+      <w:r>
+        <w:t>now</w:t>
+      </w:r>
+    </w:p>
+    <w:p>
+      <w:pPr>
+        <w:pStyle w:val="Heading3"/>
+      </w:pPr>
+      <w:r>
+        <w:t xml:space="preserve">Project: </w:t>
+      </w:r>
+      <w:r>
+        <w:rPr>
+          <w:b w:val="0"/>
+          <w:bCs/>
+        </w:rPr>
+        <w:t>ATALink</w:t>
+      </w:r>
+    </w:p>
+    <w:p>
+      <w:pPr>
+        <w:pStyle w:val="ListParagraph"/>
+        <w:numPr>
+          <w:ilvl w:val="0"/>
+          <w:numId w:val="12"/>
+        </w:numPr>
+        <w:spacing w:line="360" w:lineRule="auto"/>
+        <w:rPr>
+          <w:rFonts w:ascii="Arial" w:hAnsi="Arial" w:cs="Arial"/>
+        </w:rPr>
+      </w:pPr>
+      <w:r>
+        <w:rPr>
+          <w:rFonts w:ascii="Arial" w:hAnsi="Arial" w:cs="Arial"/>
+          <w:b/>
+          <w:bCs/>
+        </w:rPr>
+        <w:t>Technology</w:t>
+      </w:r>
+      <w:r>
+        <w:rPr>
+          <w:rFonts w:ascii="Arial" w:hAnsi="Arial" w:cs="Arial"/>
+        </w:rPr>
+        <w:t>: ReactJS, Redux-saga, Nextjs</w:t>
+      </w:r>
+    </w:p>
+    <w:p>
+      <w:pPr>
+        <w:pStyle w:val="ListParagraph"/>
+        <w:numPr>
+          <w:ilvl w:val="0"/>
+          <w:numId w:val="12"/>
+        </w:numPr>
+        <w:spacing w:line="360" w:lineRule="auto"/>
+        <w:rPr>
+          <w:rFonts w:ascii="Arial" w:hAnsi="Arial" w:cs="Arial"/>
+        </w:rPr>
+      </w:pPr>
+      <w:r>
+        <w:rPr>
+          <w:rFonts w:ascii="Arial" w:hAnsi="Arial" w:cs="Arial"/>
+          <w:b/>
+          <w:bCs/>
+        </w:rPr>
+        <w:t>Project Description</w:t>
+      </w:r>
+      <w:r>
+        <w:rPr>
+          <w:rFonts w:ascii="Arial" w:hAnsi="Arial" w:cs="Arial"/>
+        </w:rPr>
+        <w:t>: Building app B&amp;B</w:t>
+      </w:r>
+    </w:p>
+    <w:p>
+      <w:pPr>
+        <w:pStyle w:val="ListParagraph"/>
+        <w:numPr>
+          <w:ilvl w:val="0"/>
+          <w:numId w:val="12"/>
+        </w:numPr>
+        <w:spacing w:line="360" w:lineRule="auto"/>
+        <w:rPr>
+          <w:rFonts w:ascii="Arial" w:hAnsi="Arial" w:cs="Arial"/>
+        </w:rPr>
+      </w:pPr>
+      <w:r>
+        <w:rPr>
+          <w:rFonts w:ascii="Arial" w:hAnsi="Arial" w:cs="Arial"/>
+          <w:b/>
+          <w:bCs/>
+        </w:rPr>
+        <w:lastRenderedPageBreak/>
+        <w:t>Responsibilities</w:t>
+      </w:r>
+      <w:r>
+        <w:rPr>
+          <w:rFonts w:ascii="Arial" w:hAnsi="Arial" w:cs="Arial"/>
+        </w:rPr>
+        <w:t>: daily meeting, reading and clarifying all functional requirements, planning and estimating time for features for features,  implement new features, fix bugs for other features, create features document</w:t>
+      </w:r>
+    </w:p>
+    <w:p>
+      <w:pPr>
+        <w:pStyle w:val="Heading2"/>
+        <w:tabs>
+          <w:tab w:val="right" w:pos="9270"/>
+        </w:tabs>
+      </w:pPr>
+      <w:r>
         <w:t xml:space="preserve">Titan Technology </w:t>
       </w:r>
       <w:r>
@@ -795,7 +922,6 @@
           <w:b/>
           <w:bCs/>
         </w:rPr>
-        <w:lastRenderedPageBreak/>
         <w:t>Responsibilities</w:t>
       </w:r>
       <w:r>
@@ -1148,6 +1274,7 @@
           <w:b/>
           <w:bCs/>
         </w:rPr>
+        <w:lastRenderedPageBreak/>
         <w:t>Responsibilities</w:t>
       </w:r>
       <w:r>
@@ -2446,6 +2573,18 @@
   </w:num>
   <w:num w:numId="11" w16cid:durableId="547573196">
     <w:abstractNumId w:val="2"/>
+  </w:num>
+  <w:num w:numId="12" w16cid:durableId="2103645201">
+    <w:abstractNumId w:val="5"/>
+    <w:lvlOverride w:ilvl="0"/>
+    <w:lvlOverride w:ilvl="1"/>
+    <w:lvlOverride w:ilvl="2"/>
+    <w:lvlOverride w:ilvl="3"/>
+    <w:lvlOverride w:ilvl="4"/>
+    <w:lvlOverride w:ilvl="5"/>
+    <w:lvlOverride w:ilvl="6"/>
+    <w:lvlOverride w:ilvl="7"/>
+    <w:lvlOverride w:ilvl="8"/>
   </w:num>
 </w:numbering>
 </file>

--- a/files/CV_FE_PHAN_THE_TUAN.docx
+++ b/files/CV_FE_PHAN_THE_TUAN.docx
@@ -680,10 +680,7 @@
       </w:r>
       <w:r>
         <w:tab/>
-        <w:t xml:space="preserve">11-2022 to </w:t>
-      </w:r>
-      <w:r>
-        <w:t>now</w:t>
+        <w:t>11-2022 to now</w:t>
       </w:r>
     </w:p>
     <w:p>
@@ -746,13 +743,20 @@
           <w:b/>
           <w:bCs/>
         </w:rPr>
+        <w:lastRenderedPageBreak/>
         <w:t>Project Description</w:t>
       </w:r>
       <w:r>
         <w:rPr>
           <w:rFonts w:ascii="Arial" w:hAnsi="Arial" w:cs="Arial"/>
         </w:rPr>
-        <w:t>: Building app B&amp;B</w:t>
+        <w:t xml:space="preserve">: </w:t>
+      </w:r>
+      <w:r>
+        <w:rPr>
+          <w:rFonts w:ascii="Arial" w:hAnsi="Arial" w:cs="Arial"/>
+        </w:rPr>
+        <w:t>Building an app B&amp;B, where users can sell their own products and buy products from others</w:t>
       </w:r>
     </w:p>
     <w:p>
@@ -773,7 +777,6 @@
           <w:b/>
           <w:bCs/>
         </w:rPr>
-        <w:lastRenderedPageBreak/>
         <w:t>Responsibilities</w:t>
       </w:r>
       <w:r>
@@ -2576,15 +2579,6 @@
   </w:num>
   <w:num w:numId="12" w16cid:durableId="2103645201">
     <w:abstractNumId w:val="5"/>
-    <w:lvlOverride w:ilvl="0"/>
-    <w:lvlOverride w:ilvl="1"/>
-    <w:lvlOverride w:ilvl="2"/>
-    <w:lvlOverride w:ilvl="3"/>
-    <w:lvlOverride w:ilvl="4"/>
-    <w:lvlOverride w:ilvl="5"/>
-    <w:lvlOverride w:ilvl="6"/>
-    <w:lvlOverride w:ilvl="7"/>
-    <w:lvlOverride w:ilvl="8"/>
   </w:num>
 </w:numbering>
 </file>
